--- a/report/fonti.docx
+++ b/report/fonti.docx
@@ -31,7 +31,20 @@
         <w:rPr>
           <w:lang w:val="en-US"/>
         </w:rPr>
-        <w:t>We propose a boat detection model based on convolutional neural networks (CNNs) using VGG19 that is trained using several types of boat pictures.</w:t>
+        <w:t xml:space="preserve">We propose a boat </w:t>
+      </w:r>
+      <w:r>
+        <w:rPr>
+          <w:highlight w:val="yellow"/>
+          <w:lang w:val="en-US"/>
+        </w:rPr>
+        <w:t>detection</w:t>
+      </w:r>
+      <w:r>
+        <w:rPr>
+          <w:lang w:val="en-US"/>
+        </w:rPr>
+        <w:t xml:space="preserve"> model based on convolutional neural networks (CNNs) using VGG19 that is trained using several types of boat pictures.</w:t>
       </w:r>
       <w:r>
         <w:rPr>
@@ -133,7 +146,20 @@
         <w:rPr>
           <w:lang w:val="en-US"/>
         </w:rPr>
-        <w:t>Visual classification of maritime vessels is another important task, assisting naval security and surveillance applications. We introduced, MARVEL, a large-scale image dataset for maritime vessels, consisting of 2 million user-uploaded images and their various attributes, including vessel identity, type, category, year built, length, and tonnage, collected from a community website.</w:t>
+        <w:t xml:space="preserve">Visual </w:t>
+      </w:r>
+      <w:r>
+        <w:rPr>
+          <w:highlight w:val="green"/>
+          <w:lang w:val="en-US"/>
+        </w:rPr>
+        <w:t>classification of maritime vessels</w:t>
+      </w:r>
+      <w:r>
+        <w:rPr>
+          <w:lang w:val="en-US"/>
+        </w:rPr>
+        <w:t xml:space="preserve"> is another important task, assisting naval security and surveillance applications. We introduced, MARVEL, a large-scale image dataset for maritime vessels, consisting of 2 million user-uploaded images and their various attributes, including vessel identity, type, category, year built, length, and tonnage, collected from a community website.</w:t>
       </w:r>
     </w:p>
     <w:p>
@@ -180,13 +206,7 @@
         <w:rPr>
           <w:lang w:val="en-US"/>
         </w:rPr>
-        <w:t xml:space="preserve">vessel verification </w:t>
-      </w:r>
-      <w:r>
-        <w:rPr>
-          <w:lang w:val="en-US"/>
-        </w:rPr>
-        <w:t>where the attribute to be verified is the vessel identity</w:t>
+        <w:t>vessel verification where the attribute to be verified is the vessel identity</w:t>
       </w:r>
       <w:r>
         <w:rPr>
@@ -232,34 +252,53 @@
         </w:rPr>
         <w:t xml:space="preserve">vessel </w:t>
       </w:r>
+      <w:proofErr w:type="spellStart"/>
       <w:r>
         <w:t>recognition</w:t>
       </w:r>
-    </w:p>
-    <w:p>
-      <w:pPr>
-        <w:spacing w:after="0"/>
-        <w:rPr>
-          <w:lang w:val="en-US"/>
-        </w:rPr>
-      </w:pPr>
-    </w:p>
-    <w:p>
-      <w:pPr>
-        <w:spacing w:after="0"/>
-        <w:rPr>
-          <w:b/>
-          <w:bCs/>
-          <w:lang w:val="en-US"/>
-        </w:rPr>
-      </w:pPr>
-      <w:r>
-        <w:rPr>
-          <w:b/>
-          <w:bCs/>
-          <w:lang w:val="en-US"/>
-        </w:rPr>
-        <w:t>SAR SHIP DETECTION USING SEA-LAND SEGMENTATION-BASED CONVOLUTIONAL NEURAL NETWORK</w:t>
+      <w:proofErr w:type="spellEnd"/>
+    </w:p>
+    <w:p>
+      <w:pPr>
+        <w:spacing w:after="0"/>
+        <w:rPr>
+          <w:lang w:val="en-US"/>
+        </w:rPr>
+      </w:pPr>
+    </w:p>
+    <w:p>
+      <w:pPr>
+        <w:spacing w:after="0"/>
+        <w:rPr>
+          <w:b/>
+          <w:bCs/>
+          <w:lang w:val="en-US"/>
+        </w:rPr>
+      </w:pPr>
+      <w:r>
+        <w:rPr>
+          <w:b/>
+          <w:bCs/>
+          <w:lang w:val="en-US"/>
+        </w:rPr>
+        <w:t xml:space="preserve">SAR SHIP </w:t>
+      </w:r>
+      <w:r>
+        <w:rPr>
+          <w:b/>
+          <w:bCs/>
+          <w:highlight w:val="yellow"/>
+          <w:lang w:val="en-US"/>
+        </w:rPr>
+        <w:t>DETECTION</w:t>
+      </w:r>
+      <w:r>
+        <w:rPr>
+          <w:b/>
+          <w:bCs/>
+          <w:lang w:val="en-US"/>
+        </w:rPr>
+        <w:t xml:space="preserve"> USING SEA-LAND SEGMENTATION-BASED CONVOLUTIONAL NEURAL NETWORK</w:t>
       </w:r>
     </w:p>
     <w:p>
@@ -303,39 +342,36 @@
         <w:rPr>
           <w:b/>
           <w:bCs/>
-          <w:lang w:val="en-US"/>
-        </w:rPr>
-        <w:t>VAIS: A Dataset for Recognizing Maritime Imagery in the Visible and Infrared</w:t>
-      </w:r>
-      <w:r>
-        <w:rPr>
-          <w:b/>
-          <w:bCs/>
+          <w:highlight w:val="green"/>
+          <w:lang w:val="en-US"/>
+        </w:rPr>
+        <w:t>VAIS: A Dataset for Recognizing Maritime Imagery in the Visible and Infrared Spectrums</w:t>
+      </w:r>
+    </w:p>
+    <w:p>
+      <w:pPr>
+        <w:spacing w:after="0"/>
+        <w:rPr>
+          <w:lang w:val="en-US"/>
+        </w:rPr>
+      </w:pPr>
+      <w:r>
+        <w:rPr>
+          <w:lang w:val="en-US"/>
+        </w:rPr>
+        <w:t>The development of fully autonomous seafaring vessels</w:t>
+      </w:r>
+      <w:r>
+        <w:rPr>
           <w:lang w:val="en-US"/>
         </w:rPr>
         <w:t xml:space="preserve"> </w:t>
       </w:r>
       <w:r>
         <w:rPr>
-          <w:b/>
-          <w:bCs/>
-          <w:lang w:val="en-US"/>
-        </w:rPr>
-        <w:t>Spectrums</w:t>
-      </w:r>
-    </w:p>
-    <w:p>
-      <w:pPr>
-        <w:spacing w:after="0"/>
-        <w:rPr>
-          <w:lang w:val="en-US"/>
-        </w:rPr>
-      </w:pPr>
-      <w:r>
-        <w:rPr>
-          <w:lang w:val="en-US"/>
-        </w:rPr>
-        <w:t>The development of fully autonomous seafaring vessels</w:t>
+          <w:lang w:val="en-US"/>
+        </w:rPr>
+        <w:t>has enormous implications to the world’s global supply</w:t>
       </w:r>
       <w:r>
         <w:rPr>
@@ -347,7 +383,7 @@
         <w:rPr>
           <w:lang w:val="en-US"/>
         </w:rPr>
-        <w:t>has enormous implications to the world’s global supply</w:t>
+        <w:t>chain and militaries. To obey international marine traffic</w:t>
       </w:r>
       <w:r>
         <w:rPr>
@@ -359,7 +395,7 @@
         <w:rPr>
           <w:lang w:val="en-US"/>
         </w:rPr>
-        <w:t>chain and militaries. To obey international marine traffic</w:t>
+        <w:t>regulations, these vessels must be equipped with machine</w:t>
       </w:r>
       <w:r>
         <w:rPr>
@@ -371,7 +407,71 @@
         <w:rPr>
           <w:lang w:val="en-US"/>
         </w:rPr>
-        <w:t>regulations, these vessels must be equipped with machine</w:t>
+        <w:t xml:space="preserve">vision systems that can </w:t>
+      </w:r>
+      <w:r>
+        <w:rPr>
+          <w:highlight w:val="green"/>
+          <w:lang w:val="en-US"/>
+        </w:rPr>
+        <w:t>classify other ships nearby during the day and night</w:t>
+      </w:r>
+      <w:r>
+        <w:rPr>
+          <w:lang w:val="en-US"/>
+        </w:rPr>
+        <w:t>.</w:t>
+      </w:r>
+    </w:p>
+    <w:p>
+      <w:pPr>
+        <w:spacing w:after="0"/>
+        <w:rPr>
+          <w:lang w:val="en-US"/>
+        </w:rPr>
+      </w:pPr>
+    </w:p>
+    <w:p>
+      <w:pPr>
+        <w:spacing w:after="0"/>
+        <w:jc w:val="center"/>
+        <w:rPr>
+          <w:b/>
+          <w:bCs/>
+          <w:lang w:val="en-US"/>
+        </w:rPr>
+      </w:pPr>
+      <w:r>
+        <w:rPr>
+          <w:b/>
+          <w:bCs/>
+          <w:highlight w:val="yellow"/>
+          <w:lang w:val="en-US"/>
+        </w:rPr>
+        <w:t>Detection</w:t>
+      </w:r>
+      <w:r>
+        <w:rPr>
+          <w:b/>
+          <w:bCs/>
+          <w:lang w:val="en-US"/>
+        </w:rPr>
+        <w:t xml:space="preserve"> of Ship from Satellite Images Using Deep Convolutional Neural Networks with Improved Median Filter</w:t>
+      </w:r>
+    </w:p>
+    <w:p>
+      <w:pPr>
+        <w:spacing w:after="0"/>
+        <w:rPr>
+          <w:color w:val="0000CC"/>
+          <w:lang w:val="en-US"/>
+        </w:rPr>
+      </w:pPr>
+      <w:r>
+        <w:rPr>
+          <w:lang w:val="en-US"/>
+        </w:rPr>
+        <w:t>Detection of maritime object is of greater attention in the field of satellite</w:t>
       </w:r>
       <w:r>
         <w:rPr>
@@ -383,7 +483,7 @@
         <w:rPr>
           <w:lang w:val="en-US"/>
         </w:rPr>
-        <w:t>vision systems that can classify other ships nearby</w:t>
+        <w:t>image processing applications in order to ensure the security and traffic control.</w:t>
       </w:r>
       <w:r>
         <w:rPr>
@@ -393,115 +493,70 @@
       </w:r>
       <w:r>
         <w:rPr>
-          <w:lang w:val="en-US"/>
-        </w:rPr>
-        <w:t>during the day and night.</w:t>
-      </w:r>
-    </w:p>
-    <w:p>
-      <w:pPr>
-        <w:spacing w:after="0"/>
-        <w:rPr>
-          <w:lang w:val="en-US"/>
-        </w:rPr>
-      </w:pPr>
-    </w:p>
-    <w:p>
-      <w:pPr>
-        <w:spacing w:after="0"/>
-        <w:jc w:val="center"/>
-        <w:rPr>
-          <w:b/>
-          <w:bCs/>
-          <w:lang w:val="en-US"/>
-        </w:rPr>
-      </w:pPr>
-      <w:r>
-        <w:rPr>
-          <w:b/>
-          <w:bCs/>
-          <w:lang w:val="en-US"/>
-        </w:rPr>
-        <w:t>Detection of Ship from Satellite Images</w:t>
-      </w:r>
-      <w:r>
-        <w:rPr>
-          <w:b/>
-          <w:bCs/>
-          <w:lang w:val="en-US"/>
-        </w:rPr>
-        <w:t xml:space="preserve"> </w:t>
-      </w:r>
-      <w:r>
-        <w:rPr>
-          <w:b/>
-          <w:bCs/>
-          <w:lang w:val="en-US"/>
-        </w:rPr>
-        <w:t>Using Deep Convolutional Neural</w:t>
-      </w:r>
-      <w:r>
-        <w:rPr>
-          <w:b/>
-          <w:bCs/>
-          <w:lang w:val="en-US"/>
-        </w:rPr>
-        <w:t xml:space="preserve"> </w:t>
-      </w:r>
-      <w:r>
-        <w:rPr>
-          <w:b/>
-          <w:bCs/>
-          <w:lang w:val="en-US"/>
-        </w:rPr>
-        <w:t>Networks with Improved Median Filter</w:t>
-      </w:r>
-    </w:p>
-    <w:p>
-      <w:pPr>
-        <w:spacing w:after="0"/>
-        <w:rPr>
           <w:color w:val="0000CC"/>
           <w:lang w:val="en-US"/>
         </w:rPr>
-      </w:pPr>
-      <w:r>
-        <w:rPr>
-          <w:lang w:val="en-US"/>
-        </w:rPr>
-        <w:t>Detection of maritime object is of greater attention in the field of satellite</w:t>
-      </w:r>
-      <w:r>
-        <w:rPr>
-          <w:lang w:val="en-US"/>
-        </w:rPr>
-        <w:t xml:space="preserve"> </w:t>
-      </w:r>
-      <w:r>
-        <w:rPr>
-          <w:lang w:val="en-US"/>
-        </w:rPr>
-        <w:t>image processing applications in order to ensure the security and traffic control.</w:t>
-      </w:r>
-      <w:r>
-        <w:rPr>
-          <w:lang w:val="en-US"/>
-        </w:rPr>
-        <w:t xml:space="preserve"> </w:t>
+        <w:t>An noisy image is denoised using a median filter and then is given in input to CNN.</w:t>
       </w:r>
       <w:r>
         <w:rPr>
           <w:color w:val="0000CC"/>
           <w:lang w:val="en-US"/>
         </w:rPr>
-        <w:t>An noisy image is denoised using a median filter and then is given in input to CNN.</w:t>
-      </w:r>
-      <w:r>
+        <w:t xml:space="preserve"> The performance of this model are then compared with some of the state of the art approaches such as SVM and Local Binary Pattern (LBP).</w:t>
+      </w:r>
+    </w:p>
+    <w:p>
+      <w:pPr>
+        <w:spacing w:after="0"/>
         <w:rPr>
           <w:color w:val="0000CC"/>
           <w:lang w:val="en-US"/>
         </w:rPr>
-        <w:t xml:space="preserve"> The performance of this model are then compared with some of the state of the art approaches such as SVM and Local Binary Pattern (LBP).</w:t>
+      </w:pPr>
+    </w:p>
+    <w:p>
+      <w:pPr>
+        <w:spacing w:after="0"/>
+        <w:rPr>
+          <w:b/>
+          <w:bCs/>
+          <w:lang w:val="en-US"/>
+        </w:rPr>
+      </w:pPr>
+      <w:r>
+        <w:rPr>
+          <w:b/>
+          <w:bCs/>
+          <w:lang w:val="en-US"/>
+        </w:rPr>
+        <w:t xml:space="preserve">AUTOMATIC MARITIME SURVEILLANCE WITH VISUAL TARGET </w:t>
+      </w:r>
+      <w:r>
+        <w:rPr>
+          <w:b/>
+          <w:bCs/>
+          <w:highlight w:val="yellow"/>
+          <w:lang w:val="en-US"/>
+        </w:rPr>
+        <w:t>DETECTION</w:t>
+      </w:r>
+    </w:p>
+    <w:p>
+      <w:pPr>
+        <w:spacing w:after="0"/>
+        <w:rPr>
+          <w:b/>
+          <w:bCs/>
+          <w:color w:val="0000CC"/>
+          <w:lang w:val="en-US"/>
+        </w:rPr>
+      </w:pPr>
+      <w:r>
+        <w:rPr>
+          <w:lang w:val="en-US"/>
+        </w:rPr>
+        <w:t>In this paper an automatic maritime surveillance system is presented. Boat detection is performed by means of an Haar-like classifier in order to obtain robustness with respect to targets having very different size, reflections and wakes on the water surface, and apparently motionless boats anchored off the coast.</w:t>
       </w:r>
     </w:p>
     <w:sectPr>
